--- a/Pseudomonas DNA Extraction for MinION Sequencing.docx
+++ b/Pseudomonas DNA Extraction for MinION Sequencing.docx
@@ -64,7 +64,7 @@
           <w:b/>
           <w:bCs/>
         </w:rPr>
-        <w:t>30.04.2018 13:53</w:t>
+        <w:t>03.05.2018 10:25</w:t>
       </w:r>
     </w:p>
     <w:p>
@@ -80,17 +80,8 @@
           <w:b/>
           <w:bCs/>
         </w:rPr>
-        <w:t xml:space="preserve">Emily </w:t>
-      </w:r>
-      <w:proofErr w:type="spellStart"/>
-      <w:r>
-        <w:rPr>
-          <w:b/>
-          <w:bCs/>
-        </w:rPr>
-        <w:t>Reesey</w:t>
-      </w:r>
-      <w:proofErr w:type="spellEnd"/>
+        <w:t>Emily Reesey</w:t>
+      </w:r>
     </w:p>
     <w:p>
       <w:pPr>
@@ -169,23 +160,7 @@
           <w:b/>
           <w:bCs/>
         </w:rPr>
-        <w:t xml:space="preserve">Emily </w:t>
-      </w:r>
-      <w:proofErr w:type="spellStart"/>
-      <w:r>
-        <w:rPr>
-          <w:b/>
-          <w:bCs/>
-        </w:rPr>
-        <w:t>Reesey</w:t>
-      </w:r>
-      <w:proofErr w:type="spellEnd"/>
-      <w:r>
-        <w:rPr>
-          <w:b/>
-          <w:bCs/>
-        </w:rPr>
-        <w:t xml:space="preserve">; modified from protocols written by L. </w:t>
+        <w:t xml:space="preserve">Emily Reesey; modified from protocols written by L. </w:t>
       </w:r>
       <w:proofErr w:type="spellStart"/>
       <w:r>
@@ -281,34 +256,81 @@
         <w:t>Materials</w:t>
       </w:r>
       <w:r>
-        <w:t> | Published on </w:t>
-      </w:r>
-      <w:r>
-        <w:rPr>
-          <w:i/>
-          <w:iCs/>
-        </w:rPr>
-        <w:t>27.04.2018 16:52</w:t>
-      </w:r>
-      <w:r>
-        <w:t> by </w:t>
-      </w:r>
-      <w:r>
-        <w:rPr>
-          <w:i/>
-          <w:iCs/>
-        </w:rPr>
-        <w:t xml:space="preserve">Emily </w:t>
+        <w:t> </w:t>
+      </w:r>
+    </w:p>
+    <w:p>
+      <w:pPr>
+        <w:pStyle w:val="NoSpacing"/>
+        <w:numPr>
+          <w:ilvl w:val="0"/>
+          <w:numId w:val="1"/>
+        </w:numPr>
+        <w:spacing w:line="276" w:lineRule="auto"/>
+      </w:pPr>
+      <w:r>
+        <w:t>TE buffer</w:t>
+      </w:r>
+    </w:p>
+    <w:p>
+      <w:pPr>
+        <w:pStyle w:val="NoSpacing"/>
+        <w:numPr>
+          <w:ilvl w:val="0"/>
+          <w:numId w:val="1"/>
+        </w:numPr>
+        <w:spacing w:line="276" w:lineRule="auto"/>
+      </w:pPr>
+      <w:r>
+        <w:t>EB buffer</w:t>
+      </w:r>
+    </w:p>
+    <w:p>
+      <w:pPr>
+        <w:pStyle w:val="NoSpacing"/>
+        <w:numPr>
+          <w:ilvl w:val="0"/>
+          <w:numId w:val="1"/>
+        </w:numPr>
+        <w:spacing w:line="276" w:lineRule="auto"/>
+      </w:pPr>
+      <w:r>
+        <w:t>Genomic DNA solution</w:t>
+      </w:r>
+    </w:p>
+    <w:p>
+      <w:pPr>
+        <w:pStyle w:val="NoSpacing"/>
+        <w:numPr>
+          <w:ilvl w:val="0"/>
+          <w:numId w:val="1"/>
+        </w:numPr>
+        <w:spacing w:line="276" w:lineRule="auto"/>
+      </w:pPr>
+      <w:r>
+        <w:t>Fresh lysozyme solution</w:t>
+      </w:r>
+    </w:p>
+    <w:p>
+      <w:pPr>
+        <w:pStyle w:val="NoSpacing"/>
+        <w:numPr>
+          <w:ilvl w:val="0"/>
+          <w:numId w:val="1"/>
+        </w:numPr>
+        <w:spacing w:line="276" w:lineRule="auto"/>
+      </w:pPr>
+      <w:r>
+        <w:t xml:space="preserve">20% </w:t>
       </w:r>
       <w:proofErr w:type="spellStart"/>
       <w:r>
-        <w:rPr>
-          <w:i/>
-          <w:iCs/>
-        </w:rPr>
-        <w:t>Reesey</w:t>
+        <w:t>Sarkosyl</w:t>
       </w:r>
       <w:proofErr w:type="spellEnd"/>
+      <w:r>
+        <w:t xml:space="preserve"> solution</w:t>
+      </w:r>
     </w:p>
     <w:p>
       <w:pPr>
@@ -320,8 +342,13 @@
         <w:spacing w:line="276" w:lineRule="auto"/>
       </w:pPr>
       <w:r>
-        <w:t>TE buffer</w:t>
-      </w:r>
+        <w:t xml:space="preserve">5M </w:t>
+      </w:r>
+      <w:proofErr w:type="spellStart"/>
+      <w:r>
+        <w:t>NaCl</w:t>
+      </w:r>
+      <w:proofErr w:type="spellEnd"/>
     </w:p>
     <w:p>
       <w:pPr>
@@ -333,7 +360,7 @@
         <w:spacing w:line="276" w:lineRule="auto"/>
       </w:pPr>
       <w:r>
-        <w:t>EB buffer</w:t>
+        <w:t>10mg/mL RNase A</w:t>
       </w:r>
     </w:p>
     <w:p>
@@ -346,7 +373,7 @@
         <w:spacing w:line="276" w:lineRule="auto"/>
       </w:pPr>
       <w:r>
-        <w:t>Genomic DNA solution</w:t>
+        <w:t>10mg/mL proteinase K</w:t>
       </w:r>
     </w:p>
     <w:p>
@@ -358,8 +385,13 @@
         </w:numPr>
         <w:spacing w:line="276" w:lineRule="auto"/>
       </w:pPr>
-      <w:r>
-        <w:t>Fresh lysozyme solution</w:t>
+      <w:proofErr w:type="spellStart"/>
+      <w:r>
+        <w:t>Phenol:chloroform:isoamyl</w:t>
+      </w:r>
+      <w:proofErr w:type="spellEnd"/>
+      <w:r>
+        <w:t xml:space="preserve"> alcohol: 25:24:1</w:t>
       </w:r>
     </w:p>
     <w:p>
@@ -371,302 +403,304 @@
         </w:numPr>
         <w:spacing w:line="276" w:lineRule="auto"/>
       </w:pPr>
-      <w:r>
-        <w:t xml:space="preserve">20% </w:t>
-      </w:r>
       <w:proofErr w:type="spellStart"/>
       <w:r>
+        <w:t>Chloroform:isoamyl</w:t>
+      </w:r>
+      <w:proofErr w:type="spellEnd"/>
+      <w:r>
+        <w:t xml:space="preserve"> alcohol, 24:1</w:t>
+      </w:r>
+    </w:p>
+    <w:p>
+      <w:pPr>
+        <w:pStyle w:val="NoSpacing"/>
+        <w:numPr>
+          <w:ilvl w:val="0"/>
+          <w:numId w:val="1"/>
+        </w:numPr>
+        <w:spacing w:line="276" w:lineRule="auto"/>
+      </w:pPr>
+      <w:r>
+        <w:t>3 M sodium acetate</w:t>
+      </w:r>
+    </w:p>
+    <w:p>
+      <w:pPr>
+        <w:pStyle w:val="NoSpacing"/>
+        <w:numPr>
+          <w:ilvl w:val="0"/>
+          <w:numId w:val="1"/>
+        </w:numPr>
+        <w:spacing w:line="276" w:lineRule="auto"/>
+      </w:pPr>
+      <w:r>
+        <w:t>70% and 100% ethanol</w:t>
+      </w:r>
+    </w:p>
+    <w:p>
+      <w:pPr>
+        <w:pStyle w:val="NoSpacing"/>
+        <w:numPr>
+          <w:ilvl w:val="0"/>
+          <w:numId w:val="1"/>
+        </w:numPr>
+        <w:spacing w:line="276" w:lineRule="auto"/>
+      </w:pPr>
+      <w:r>
+        <w:t>Phase-lock light gel tubes</w:t>
+      </w:r>
+    </w:p>
+    <w:p>
+      <w:pPr>
+        <w:pStyle w:val="NoSpacing"/>
+        <w:spacing w:line="276" w:lineRule="auto"/>
+        <w:ind w:left="720"/>
+      </w:pPr>
+    </w:p>
+    <w:p>
+      <w:pPr>
+        <w:pStyle w:val="NoSpacing"/>
+        <w:spacing w:line="276" w:lineRule="auto"/>
+      </w:pPr>
+      <w:r>
+        <w:rPr>
+          <w:b/>
+          <w:bCs/>
+        </w:rPr>
+        <w:t>2</w:t>
+      </w:r>
+      <w:r>
+        <w:rPr>
+          <w:b/>
+          <w:bCs/>
+        </w:rPr>
+        <w:t xml:space="preserve"> </w:t>
+      </w:r>
+      <w:r>
+        <w:rPr>
+          <w:b/>
+          <w:bCs/>
+        </w:rPr>
+        <w:t>Bacterial Culture</w:t>
+      </w:r>
+      <w:r>
+        <w:t> </w:t>
+      </w:r>
+    </w:p>
+    <w:p>
+      <w:pPr>
+        <w:pStyle w:val="NoSpacing"/>
+        <w:numPr>
+          <w:ilvl w:val="0"/>
+          <w:numId w:val="2"/>
+        </w:numPr>
+        <w:spacing w:line="276" w:lineRule="auto"/>
+      </w:pPr>
+      <w:r>
+        <w:t>Record sample info in results.</w:t>
+      </w:r>
+    </w:p>
+    <w:p>
+      <w:pPr>
+        <w:pStyle w:val="NoSpacing"/>
+        <w:numPr>
+          <w:ilvl w:val="0"/>
+          <w:numId w:val="2"/>
+        </w:numPr>
+        <w:spacing w:line="276" w:lineRule="auto"/>
+      </w:pPr>
+      <w:r>
+        <w:t xml:space="preserve">From a frozen stock, plate pseudomonas on </w:t>
+      </w:r>
+      <w:proofErr w:type="spellStart"/>
+      <w:r>
+        <w:t>MacConkey</w:t>
+      </w:r>
+      <w:proofErr w:type="spellEnd"/>
+      <w:r>
+        <w:t xml:space="preserve"> agar and grow overnight.</w:t>
+      </w:r>
+    </w:p>
+    <w:p>
+      <w:pPr>
+        <w:pStyle w:val="NoSpacing"/>
+        <w:numPr>
+          <w:ilvl w:val="0"/>
+          <w:numId w:val="2"/>
+        </w:numPr>
+        <w:spacing w:line="276" w:lineRule="auto"/>
+      </w:pPr>
+      <w:r>
+        <w:t xml:space="preserve">Select an individual colony and plate onto a new </w:t>
+      </w:r>
+      <w:proofErr w:type="spellStart"/>
+      <w:r>
+        <w:t>MacConkey</w:t>
+      </w:r>
+      <w:proofErr w:type="spellEnd"/>
+      <w:r>
+        <w:t xml:space="preserve"> plate. Grow overnight.</w:t>
+      </w:r>
+    </w:p>
+    <w:p>
+      <w:pPr>
+        <w:pStyle w:val="NoSpacing"/>
+        <w:spacing w:line="276" w:lineRule="auto"/>
+        <w:rPr>
+          <w:b/>
+          <w:bCs/>
+        </w:rPr>
+      </w:pPr>
+    </w:p>
+    <w:p>
+      <w:pPr>
+        <w:pStyle w:val="NoSpacing"/>
+        <w:spacing w:line="276" w:lineRule="auto"/>
+      </w:pPr>
+      <w:r>
+        <w:rPr>
+          <w:b/>
+          <w:bCs/>
+        </w:rPr>
+        <w:t>3</w:t>
+      </w:r>
+      <w:r>
+        <w:rPr>
+          <w:b/>
+          <w:bCs/>
+        </w:rPr>
+        <w:t xml:space="preserve"> </w:t>
+      </w:r>
+      <w:r>
+        <w:rPr>
+          <w:b/>
+          <w:bCs/>
+        </w:rPr>
+        <w:t>Lyse Bacteria</w:t>
+      </w:r>
+      <w:r>
+        <w:t> </w:t>
+      </w:r>
+    </w:p>
+    <w:p>
+      <w:pPr>
+        <w:pStyle w:val="NoSpacing"/>
+        <w:numPr>
+          <w:ilvl w:val="0"/>
+          <w:numId w:val="3"/>
+        </w:numPr>
+        <w:spacing w:line="276" w:lineRule="auto"/>
+      </w:pPr>
+      <w:r>
+        <w:t xml:space="preserve">Scrape plates with sterile loop and add into tube with 200uL of genomic DNA solution.  Pipette up and down to </w:t>
+      </w:r>
+      <w:proofErr w:type="spellStart"/>
+      <w:r>
+        <w:t>resuspend</w:t>
+      </w:r>
+      <w:proofErr w:type="spellEnd"/>
+      <w:r>
+        <w:t xml:space="preserve"> bacteria in solution.</w:t>
+      </w:r>
+    </w:p>
+    <w:p>
+      <w:pPr>
+        <w:pStyle w:val="NoSpacing"/>
+        <w:numPr>
+          <w:ilvl w:val="0"/>
+          <w:numId w:val="3"/>
+        </w:numPr>
+        <w:spacing w:line="276" w:lineRule="auto"/>
+      </w:pPr>
+      <w:r>
+        <w:t>Add 50uL lysozyme solutio</w:t>
+      </w:r>
+      <w:r>
+        <w:t>n (50mg/mL) and incubate for 1</w:t>
+      </w:r>
+      <w:r>
+        <w:t>hr at 37C</w:t>
+      </w:r>
+    </w:p>
+    <w:p>
+      <w:pPr>
+        <w:pStyle w:val="NoSpacing"/>
+        <w:numPr>
+          <w:ilvl w:val="0"/>
+          <w:numId w:val="3"/>
+        </w:numPr>
+        <w:spacing w:line="276" w:lineRule="auto"/>
+      </w:pPr>
+      <w:r>
+        <w:t xml:space="preserve">Add 100uL of 20% </w:t>
+      </w:r>
+      <w:proofErr w:type="spellStart"/>
+      <w:r>
         <w:t>Sarkosyl</w:t>
       </w:r>
       <w:proofErr w:type="spellEnd"/>
       <w:r>
-        <w:t xml:space="preserve"> solution</w:t>
-      </w:r>
-    </w:p>
-    <w:p>
-      <w:pPr>
-        <w:pStyle w:val="NoSpacing"/>
-        <w:numPr>
-          <w:ilvl w:val="0"/>
-          <w:numId w:val="1"/>
-        </w:numPr>
-        <w:spacing w:line="276" w:lineRule="auto"/>
-      </w:pPr>
-      <w:r>
-        <w:t>10mg/mL RNase A</w:t>
-      </w:r>
-    </w:p>
-    <w:p>
-      <w:pPr>
-        <w:pStyle w:val="NoSpacing"/>
-        <w:numPr>
-          <w:ilvl w:val="0"/>
-          <w:numId w:val="1"/>
-        </w:numPr>
-        <w:spacing w:line="276" w:lineRule="auto"/>
-      </w:pPr>
-      <w:r>
-        <w:t>10mg/mL proteinase K</w:t>
-      </w:r>
-    </w:p>
-    <w:p>
-      <w:pPr>
-        <w:pStyle w:val="NoSpacing"/>
-        <w:numPr>
-          <w:ilvl w:val="0"/>
-          <w:numId w:val="1"/>
-        </w:numPr>
-        <w:spacing w:line="276" w:lineRule="auto"/>
-      </w:pPr>
+        <w:t xml:space="preserve"> solution and 15uL R</w:t>
+      </w:r>
+      <w:r>
+        <w:t>Nase A (10mg/mL) and for 1hr at 37C</w:t>
+      </w:r>
+      <w:r>
+        <w:t>.</w:t>
+      </w:r>
+    </w:p>
+    <w:p>
+      <w:pPr>
+        <w:pStyle w:val="NoSpacing"/>
+        <w:numPr>
+          <w:ilvl w:val="0"/>
+          <w:numId w:val="3"/>
+        </w:numPr>
+        <w:spacing w:line="276" w:lineRule="auto"/>
+      </w:pPr>
+      <w:r>
+        <w:t>Add 20</w:t>
+      </w:r>
+      <w:r>
+        <w:t>uL of proteina</w:t>
+      </w:r>
+      <w:r>
+        <w:t>se K (10mg/mL) and incubate at 56</w:t>
+      </w:r>
+      <w:r>
+        <w:t xml:space="preserve">C for </w:t>
+      </w:r>
+      <w:r>
+        <w:t>1-2hr</w:t>
+      </w:r>
+      <w:r>
+        <w:t>.</w:t>
+      </w:r>
+      <w:r>
+        <w:t xml:space="preserve">  If solution does not clear (cells are not lysed), continue incubation at 37C overnight.</w:t>
+      </w:r>
+    </w:p>
+    <w:p>
+      <w:pPr>
+        <w:pStyle w:val="NoSpacing"/>
+        <w:numPr>
+          <w:ilvl w:val="0"/>
+          <w:numId w:val="3"/>
+        </w:numPr>
+        <w:spacing w:line="276" w:lineRule="auto"/>
+      </w:pPr>
+      <w:r>
+        <w:t xml:space="preserve">Add 100uL of 5M </w:t>
+      </w:r>
       <w:proofErr w:type="spellStart"/>
       <w:r>
-        <w:t>Phenol:chloroform:isoamyl</w:t>
+        <w:t>NaCl</w:t>
       </w:r>
       <w:proofErr w:type="spellEnd"/>
       <w:r>
-        <w:t xml:space="preserve"> alcohol: 25:24:1</w:t>
-      </w:r>
-    </w:p>
-    <w:p>
-      <w:pPr>
-        <w:pStyle w:val="NoSpacing"/>
-        <w:numPr>
-          <w:ilvl w:val="0"/>
-          <w:numId w:val="1"/>
-        </w:numPr>
-        <w:spacing w:line="276" w:lineRule="auto"/>
-      </w:pPr>
-      <w:proofErr w:type="spellStart"/>
-      <w:r>
-        <w:t>Chloroform:isoamyl</w:t>
-      </w:r>
-      <w:proofErr w:type="spellEnd"/>
-      <w:r>
-        <w:t xml:space="preserve"> alcohol, 24:1</w:t>
-      </w:r>
-    </w:p>
-    <w:p>
-      <w:pPr>
-        <w:pStyle w:val="NoSpacing"/>
-        <w:numPr>
-          <w:ilvl w:val="0"/>
-          <w:numId w:val="1"/>
-        </w:numPr>
-        <w:spacing w:line="276" w:lineRule="auto"/>
-      </w:pPr>
-      <w:r>
-        <w:t>3 M sodium acetate</w:t>
-      </w:r>
-    </w:p>
-    <w:p>
-      <w:pPr>
-        <w:pStyle w:val="NoSpacing"/>
-        <w:numPr>
-          <w:ilvl w:val="0"/>
-          <w:numId w:val="1"/>
-        </w:numPr>
-        <w:spacing w:line="276" w:lineRule="auto"/>
-      </w:pPr>
-      <w:r>
-        <w:t>70% and 100% ethanol</w:t>
-      </w:r>
-    </w:p>
-    <w:p>
-      <w:pPr>
-        <w:pStyle w:val="NoSpacing"/>
-        <w:numPr>
-          <w:ilvl w:val="0"/>
-          <w:numId w:val="1"/>
-        </w:numPr>
-        <w:spacing w:line="276" w:lineRule="auto"/>
-      </w:pPr>
-      <w:r>
-        <w:t>Phase-lock light gel tubes</w:t>
-      </w:r>
-    </w:p>
-    <w:p>
-      <w:pPr>
-        <w:pStyle w:val="NoSpacing"/>
-        <w:spacing w:line="276" w:lineRule="auto"/>
-        <w:ind w:left="720"/>
-      </w:pPr>
-    </w:p>
-    <w:p>
-      <w:pPr>
-        <w:pStyle w:val="NoSpacing"/>
-        <w:spacing w:line="276" w:lineRule="auto"/>
-      </w:pPr>
-      <w:r>
-        <w:rPr>
-          <w:b/>
-          <w:bCs/>
-        </w:rPr>
-        <w:t>2</w:t>
-      </w:r>
-      <w:r>
-        <w:rPr>
-          <w:b/>
-          <w:bCs/>
-        </w:rPr>
-        <w:t xml:space="preserve"> </w:t>
-      </w:r>
-      <w:r>
-        <w:rPr>
-          <w:b/>
-          <w:bCs/>
-        </w:rPr>
-        <w:t>Bacterial Culture</w:t>
-      </w:r>
-      <w:r>
-        <w:t> | Published on </w:t>
-      </w:r>
-      <w:r>
-        <w:rPr>
-          <w:i/>
-          <w:iCs/>
-        </w:rPr>
-        <w:t>27.04.2018 16:52</w:t>
-      </w:r>
-      <w:r>
-        <w:t> by </w:t>
-      </w:r>
-      <w:r>
-        <w:rPr>
-          <w:i/>
-          <w:iCs/>
-        </w:rPr>
-        <w:t xml:space="preserve">Emily </w:t>
-      </w:r>
-      <w:proofErr w:type="spellStart"/>
-      <w:r>
-        <w:rPr>
-          <w:i/>
-          <w:iCs/>
-        </w:rPr>
-        <w:t>Reesey</w:t>
-      </w:r>
-      <w:proofErr w:type="spellEnd"/>
-    </w:p>
-    <w:p>
-      <w:pPr>
-        <w:pStyle w:val="NoSpacing"/>
-        <w:numPr>
-          <w:ilvl w:val="0"/>
-          <w:numId w:val="2"/>
-        </w:numPr>
-        <w:spacing w:line="276" w:lineRule="auto"/>
-      </w:pPr>
-      <w:r>
-        <w:t>Record sample info in results.</w:t>
-      </w:r>
-    </w:p>
-    <w:p>
-      <w:pPr>
-        <w:pStyle w:val="NoSpacing"/>
-        <w:numPr>
-          <w:ilvl w:val="0"/>
-          <w:numId w:val="2"/>
-        </w:numPr>
-        <w:spacing w:line="276" w:lineRule="auto"/>
-      </w:pPr>
-      <w:r>
-        <w:t xml:space="preserve">From a frozen stock, plate pseudomonas on </w:t>
-      </w:r>
-      <w:proofErr w:type="spellStart"/>
-      <w:r>
-        <w:t>MacConkey</w:t>
-      </w:r>
-      <w:proofErr w:type="spellEnd"/>
-      <w:r>
-        <w:t xml:space="preserve"> agar and grow overnight.</w:t>
-      </w:r>
-    </w:p>
-    <w:p>
-      <w:pPr>
-        <w:pStyle w:val="NoSpacing"/>
-        <w:numPr>
-          <w:ilvl w:val="0"/>
-          <w:numId w:val="2"/>
-        </w:numPr>
-        <w:spacing w:line="276" w:lineRule="auto"/>
-      </w:pPr>
-      <w:r>
-        <w:t xml:space="preserve">Select an individual colony and plate onto a new </w:t>
-      </w:r>
-      <w:proofErr w:type="spellStart"/>
-      <w:r>
-        <w:t>MacConkey</w:t>
-      </w:r>
-      <w:proofErr w:type="spellEnd"/>
-      <w:r>
-        <w:t xml:space="preserve"> plate. Grow overnight.</w:t>
-      </w:r>
-    </w:p>
-    <w:p>
-      <w:pPr>
-        <w:pStyle w:val="NoSpacing"/>
-        <w:spacing w:line="276" w:lineRule="auto"/>
-        <w:rPr>
-          <w:b/>
-          <w:bCs/>
-        </w:rPr>
-      </w:pPr>
-    </w:p>
-    <w:p>
-      <w:pPr>
-        <w:pStyle w:val="NoSpacing"/>
-        <w:spacing w:line="276" w:lineRule="auto"/>
-      </w:pPr>
-      <w:r>
-        <w:rPr>
-          <w:b/>
-          <w:bCs/>
-        </w:rPr>
-        <w:t>3</w:t>
-      </w:r>
-      <w:r>
-        <w:rPr>
-          <w:b/>
-          <w:bCs/>
-        </w:rPr>
-        <w:t xml:space="preserve"> </w:t>
-      </w:r>
-      <w:r>
-        <w:rPr>
-          <w:b/>
-          <w:bCs/>
-        </w:rPr>
-        <w:t>Lyse Bacteria</w:t>
-      </w:r>
-      <w:r>
-        <w:t> | Published on </w:t>
-      </w:r>
-      <w:r>
-        <w:rPr>
-          <w:i/>
-          <w:iCs/>
-        </w:rPr>
-        <w:t>27.04.2018 16:52</w:t>
-      </w:r>
-      <w:r>
-        <w:t> by </w:t>
-      </w:r>
-      <w:r>
-        <w:rPr>
-          <w:i/>
-          <w:iCs/>
-        </w:rPr>
-        <w:t xml:space="preserve">Emily </w:t>
-      </w:r>
-      <w:proofErr w:type="spellStart"/>
-      <w:r>
-        <w:rPr>
-          <w:i/>
-          <w:iCs/>
-        </w:rPr>
-        <w:t>Reesey</w:t>
-      </w:r>
-      <w:proofErr w:type="spellEnd"/>
+        <w:t xml:space="preserve"> and gently mix by inverting tube.  Spin at high speed for 10 minutes.</w:t>
+      </w:r>
     </w:p>
     <w:p>
       <w:pPr>
@@ -678,83 +712,22 @@
         <w:spacing w:line="276" w:lineRule="auto"/>
       </w:pPr>
       <w:r>
-        <w:t xml:space="preserve">Scrape plates with sterile loop and add into tube with 200uL of genomic DNA solution.  Pipette up and down to </w:t>
-      </w:r>
-      <w:proofErr w:type="spellStart"/>
-      <w:r>
-        <w:t>resuspend</w:t>
-      </w:r>
-      <w:proofErr w:type="spellEnd"/>
-      <w:r>
-        <w:t xml:space="preserve"> bacteria in solution.</w:t>
-      </w:r>
-    </w:p>
-    <w:p>
-      <w:pPr>
-        <w:pStyle w:val="NoSpacing"/>
-        <w:numPr>
-          <w:ilvl w:val="0"/>
-          <w:numId w:val="3"/>
-        </w:numPr>
-        <w:spacing w:line="276" w:lineRule="auto"/>
-      </w:pPr>
-      <w:r>
-        <w:t>Add 50uL lysozyme solution (50mg/mL) and incubate for 2hr at 37C</w:t>
-      </w:r>
-    </w:p>
-    <w:p>
-      <w:pPr>
-        <w:pStyle w:val="NoSpacing"/>
-        <w:numPr>
-          <w:ilvl w:val="0"/>
-          <w:numId w:val="3"/>
-        </w:numPr>
-        <w:spacing w:line="276" w:lineRule="auto"/>
-      </w:pPr>
-      <w:r>
-        <w:t xml:space="preserve">Add 100uL of 20% </w:t>
-      </w:r>
-      <w:proofErr w:type="spellStart"/>
-      <w:r>
-        <w:t>Sarkosyl</w:t>
-      </w:r>
-      <w:proofErr w:type="spellEnd"/>
-      <w:r>
-        <w:t xml:space="preserve"> solution and 15uL RNase </w:t>
-      </w:r>
-      <w:proofErr w:type="gramStart"/>
-      <w:r>
-        <w:t>A</w:t>
-      </w:r>
-      <w:proofErr w:type="gramEnd"/>
-      <w:r>
-        <w:t xml:space="preserve"> (10mg/mL) and incubate at 37C overnight.</w:t>
-      </w:r>
-    </w:p>
-    <w:p>
-      <w:pPr>
-        <w:pStyle w:val="NoSpacing"/>
-        <w:numPr>
-          <w:ilvl w:val="0"/>
-          <w:numId w:val="3"/>
-        </w:numPr>
-        <w:spacing w:line="276" w:lineRule="auto"/>
-      </w:pPr>
-      <w:r>
-        <w:t>Add 15uL of proteinase K (10mg/mL) and incubate at 37C for 30 minutes.</w:t>
-      </w:r>
-    </w:p>
-    <w:p>
-      <w:pPr>
-        <w:pStyle w:val="NoSpacing"/>
-        <w:numPr>
-          <w:ilvl w:val="0"/>
-          <w:numId w:val="3"/>
-        </w:numPr>
-        <w:spacing w:line="276" w:lineRule="auto"/>
-      </w:pPr>
-      <w:r>
-        <w:t>Use TE buffer to bring the volume up to 600uL and transfer to a 2mL phase lock tube.</w:t>
+        <w:t>Remove the supernatant to a new tube and u</w:t>
+      </w:r>
+      <w:r>
+        <w:t xml:space="preserve">se TE buffer </w:t>
+      </w:r>
+      <w:r>
+        <w:t xml:space="preserve">(~100uL) </w:t>
+      </w:r>
+      <w:r>
+        <w:t>to br</w:t>
+      </w:r>
+      <w:r>
+        <w:t>ing the volume up to 600uL.  T</w:t>
+      </w:r>
+      <w:r>
+        <w:t>ransfer to a 2mL phase lock tube.</w:t>
       </w:r>
     </w:p>
     <w:p>
@@ -811,35 +784,6 @@
         </w:rPr>
         <w:t xml:space="preserve"> Extraction</w:t>
       </w:r>
-      <w:r>
-        <w:t> | Published on </w:t>
-      </w:r>
-      <w:r>
-        <w:rPr>
-          <w:i/>
-          <w:iCs/>
-        </w:rPr>
-        <w:t>27.04.2018 16:52</w:t>
-      </w:r>
-      <w:r>
-        <w:t> by </w:t>
-      </w:r>
-      <w:r>
-        <w:rPr>
-          <w:i/>
-          <w:iCs/>
-        </w:rPr>
-        <w:t xml:space="preserve">Emily </w:t>
-      </w:r>
-      <w:proofErr w:type="spellStart"/>
-      <w:r>
-        <w:rPr>
-          <w:i/>
-          <w:iCs/>
-        </w:rPr>
-        <w:t>Reesey</w:t>
-      </w:r>
-      <w:proofErr w:type="spellEnd"/>
     </w:p>
     <w:p>
       <w:pPr>
@@ -903,6 +847,7 @@
         <w:spacing w:line="276" w:lineRule="auto"/>
       </w:pPr>
       <w:r>
+        <w:lastRenderedPageBreak/>
         <w:t>Remove aqueous phase to new tube phase lock tube.</w:t>
       </w:r>
     </w:p>
@@ -943,7 +888,6 @@
         <w:spacing w:line="276" w:lineRule="auto"/>
       </w:pPr>
       <w:r>
-        <w:lastRenderedPageBreak/>
         <w:t xml:space="preserve">Add 600uL of </w:t>
       </w:r>
       <w:proofErr w:type="spellStart"/>
@@ -1031,50 +975,30 @@
         <w:t>Precipitate DNA</w:t>
       </w:r>
       <w:r>
-        <w:t> | Published on </w:t>
-      </w:r>
-      <w:r>
-        <w:rPr>
-          <w:i/>
-          <w:iCs/>
-        </w:rPr>
-        <w:t>27.04.2018 16:52</w:t>
-      </w:r>
-      <w:r>
-        <w:t> by </w:t>
-      </w:r>
-      <w:r>
-        <w:rPr>
-          <w:i/>
-          <w:iCs/>
-        </w:rPr>
-        <w:t xml:space="preserve">Emily </w:t>
+        <w:t> </w:t>
+      </w:r>
+    </w:p>
+    <w:p>
+      <w:pPr>
+        <w:pStyle w:val="NoSpacing"/>
+        <w:spacing w:line="276" w:lineRule="auto"/>
+      </w:pPr>
+      <w:r>
+        <w:t xml:space="preserve">Note: due to volume, aqueous phase from the previous step may need to be split into two tubes and the DNA precipitated separately.  After </w:t>
       </w:r>
       <w:proofErr w:type="spellStart"/>
       <w:r>
-        <w:rPr>
-          <w:i/>
-          <w:iCs/>
-        </w:rPr>
-        <w:t>Reesey</w:t>
+        <w:t>resuspend</w:t>
+      </w:r>
+      <w:r>
+        <w:t>ing</w:t>
       </w:r>
       <w:proofErr w:type="spellEnd"/>
-    </w:p>
-    <w:p>
-      <w:pPr>
-        <w:pStyle w:val="NoSpacing"/>
-        <w:spacing w:line="276" w:lineRule="auto"/>
-      </w:pPr>
-      <w:r>
-        <w:t xml:space="preserve">Note: due to volume, aqueous phase from the previous step may need to be split into two tubes and the DNA precipitated separately.  After </w:t>
-      </w:r>
-      <w:proofErr w:type="spellStart"/>
-      <w:r>
-        <w:t>resuspending</w:t>
-      </w:r>
-      <w:proofErr w:type="spellEnd"/>
-      <w:r>
-        <w:t xml:space="preserve"> the DNA in EB buffer the DNA can be pooled together if desired. </w:t>
+      <w:r>
+        <w:t xml:space="preserve"> the DNA in EB buffer</w:t>
+      </w:r>
+      <w:r>
+        <w:t xml:space="preserve"> can be pooled together if desired. </w:t>
       </w:r>
     </w:p>
     <w:p>
@@ -1101,30 +1025,30 @@
       </w:pPr>
       <w:r>
         <w:t>Spin at full speed for 5 minutes.</w:t>
-      </w:r>
-    </w:p>
-    <w:p>
-      <w:pPr>
-        <w:pStyle w:val="NoSpacing"/>
-        <w:numPr>
-          <w:ilvl w:val="0"/>
-          <w:numId w:val="5"/>
-        </w:numPr>
-        <w:spacing w:line="276" w:lineRule="auto"/>
-      </w:pPr>
-      <w:r>
-        <w:t xml:space="preserve">Decant off supernatant then wash pellet with 500uL of 70% </w:t>
-      </w:r>
-      <w:proofErr w:type="spellStart"/>
-      <w:r>
-        <w:t>EtOH</w:t>
-      </w:r>
-      <w:proofErr w:type="spellEnd"/>
-      <w:r>
-        <w:t>.</w:t>
       </w:r>
       <w:bookmarkStart w:id="0" w:name="_GoBack"/>
       <w:bookmarkEnd w:id="0"/>
+    </w:p>
+    <w:p>
+      <w:pPr>
+        <w:pStyle w:val="NoSpacing"/>
+        <w:numPr>
+          <w:ilvl w:val="0"/>
+          <w:numId w:val="5"/>
+        </w:numPr>
+        <w:spacing w:line="276" w:lineRule="auto"/>
+      </w:pPr>
+      <w:r>
+        <w:t xml:space="preserve">Decant off supernatant then wash pellet with 500uL of 70% </w:t>
+      </w:r>
+      <w:proofErr w:type="spellStart"/>
+      <w:r>
+        <w:t>EtOH</w:t>
+      </w:r>
+      <w:proofErr w:type="spellEnd"/>
+      <w:r>
+        <w:t>.</w:t>
+      </w:r>
     </w:p>
     <w:p>
       <w:pPr>
@@ -2278,6 +2202,7 @@
   <w:style w:type="character" w:default="1" w:styleId="DefaultParagraphFont">
     <w:name w:val="Default Paragraph Font"/>
     <w:uiPriority w:val="1"/>
+    <w:semiHidden/>
     <w:unhideWhenUsed/>
   </w:style>
   <w:style w:type="table" w:default="1" w:styleId="TableNormal">
